--- a/game_reviews/translations/cinderellas-ball (Version 1).docx
+++ b/game_reviews/translations/cinderellas-ball (Version 1).docx
@@ -8,18 +8,6 @@
       </w:pPr>
       <w:r>
         <w:t>Play Cinderella's Ball Free: Magical Slot Machine Review</w:t>
-      </w:r>
-    </w:p>
-    <w:p>
-      <w:r/>
-      <w:r>
-        <w:rPr>
-          <w:b/>
-        </w:rPr>
-        <w:t>Meta description</w:t>
-      </w:r>
-      <w:r>
-        <w:t>: Read our Cinderella's Ball slot review to play a magical slot machine game free. With an intuitive gameplay, Cinderella's Ball offers bonus rounds and themed payouts.</w:t>
       </w:r>
     </w:p>
     <w:p>
@@ -364,9 +352,18 @@
       <w:r/>
       <w:r>
         <w:rPr>
+          <w:b/>
+        </w:rPr>
+        <w:t>Play Cinderella's Ball Free: Magical Slot Machine Review</w:t>
+      </w:r>
+    </w:p>
+    <w:p>
+      <w:r/>
+      <w:r>
+        <w:rPr>
           <w:i/>
         </w:rPr>
-        <w:t>Prompt: Create a cartoon-style feature image that features a happy Maya warrior wearing glasses. The image should be eye-catching and appealing, with bright colors and playful elements. The warrior should have a big smile on their face and be surrounded by symbols and elements from the Cinderella's Ball game, such as the pumpkin carriage, the crystal slipper, and the magic wand. The text "Cinderella's Ball" should be featured prominently in the image, in fun and playful font.</w:t>
+        <w:t>Read our Cinderella's Ball slot review to play a magical slot machine game free. With an intuitive gameplay, Cinderella's Ball offers bonus rounds and themed payouts.</w:t>
       </w:r>
     </w:p>
     <w:sectPr>

--- a/game_reviews/translations/cinderellas-ball (Version 1).docx
+++ b/game_reviews/translations/cinderellas-ball (Version 1).docx
@@ -8,6 +8,18 @@
       </w:pPr>
       <w:r>
         <w:t>Play Cinderella's Ball Free: Magical Slot Machine Review</w:t>
+      </w:r>
+    </w:p>
+    <w:p>
+      <w:r/>
+      <w:r>
+        <w:rPr>
+          <w:b/>
+        </w:rPr>
+        <w:t>Meta description</w:t>
+      </w:r>
+      <w:r>
+        <w:t>: Read our Cinderella's Ball slot review to play a magical slot machine game free. With an intuitive gameplay, Cinderella's Ball offers bonus rounds and themed payouts.</w:t>
       </w:r>
     </w:p>
     <w:p>
@@ -352,18 +364,9 @@
       <w:r/>
       <w:r>
         <w:rPr>
-          <w:b/>
-        </w:rPr>
-        <w:t>Play Cinderella's Ball Free: Magical Slot Machine Review</w:t>
-      </w:r>
-    </w:p>
-    <w:p>
-      <w:r/>
-      <w:r>
-        <w:rPr>
           <w:i/>
         </w:rPr>
-        <w:t>Read our Cinderella's Ball slot review to play a magical slot machine game free. With an intuitive gameplay, Cinderella's Ball offers bonus rounds and themed payouts.</w:t>
+        <w:t>Prompt: Create a cartoon-style feature image that features a happy Maya warrior wearing glasses. The image should be eye-catching and appealing, with bright colors and playful elements. The warrior should have a big smile on their face and be surrounded by symbols and elements from the Cinderella's Ball game, such as the pumpkin carriage, the crystal slipper, and the magic wand. The text "Cinderella's Ball" should be featured prominently in the image, in fun and playful font.</w:t>
       </w:r>
     </w:p>
     <w:sectPr>

--- a/game_reviews/translations/cinderellas-ball (Version 1).docx
+++ b/game_reviews/translations/cinderellas-ball (Version 1).docx
@@ -7,7 +7,7 @@
         <w:pStyle w:val="Heading1"/>
       </w:pPr>
       <w:r>
-        <w:t>Play Cinderella's Ball Free: Magical Slot Machine Review</w:t>
+        <w:t>Play Cinderella's Ball for Free - A Magical and Enchanting Slot</w:t>
       </w:r>
     </w:p>
     <w:p>
@@ -282,7 +282,7 @@
       </w:pPr>
       <w:r/>
       <w:r>
-        <w:t>A simple yet aesthetically pleasing game design</w:t>
+        <w:t>Aesthetically pleasing game design with well-crafted graphics</w:t>
       </w:r>
     </w:p>
     <w:p>
@@ -293,7 +293,7 @@
       </w:pPr>
       <w:r/>
       <w:r>
-        <w:t>Enchanting Cinderella-themed background graphics and symbols</w:t>
+        <w:t>Enchanting theme that appeals to a female audience</w:t>
       </w:r>
     </w:p>
     <w:p>
@@ -304,7 +304,7 @@
       </w:pPr>
       <w:r/>
       <w:r>
-        <w:t>Wide range of bets from casual bettors to high rollers</w:t>
+        <w:t>Wide range of bets suitable for both casual bettors and high rollers</w:t>
       </w:r>
     </w:p>
     <w:p>
@@ -315,7 +315,7 @@
       </w:pPr>
       <w:r/>
       <w:r>
-        <w:t>Possibility of playing various bonus rounds that amplify the fun</w:t>
+        <w:t>Interesting bonus rounds that amplify the fun and winning opportunities</w:t>
       </w:r>
     </w:p>
     <w:p>
@@ -334,7 +334,7 @@
       </w:pPr>
       <w:r/>
       <w:r>
-        <w:t>Some small, more or less constant prizes with average variance</w:t>
+        <w:t>Average variance may not appeal to players seeking very high or low volatility</w:t>
       </w:r>
     </w:p>
     <w:p>
@@ -345,7 +345,7 @@
       </w:pPr>
       <w:r/>
       <w:r>
-        <w:t>May primarily attract a female audience</w:t>
+        <w:t>Theoretical return to player percentage of 95.23% may be lower than some other slots</w:t>
       </w:r>
     </w:p>
     <w:p>
@@ -354,7 +354,7 @@
         <w:rPr>
           <w:b/>
         </w:rPr>
-        <w:t>Play Cinderella's Ball Free: Magical Slot Machine Review</w:t>
+        <w:t>Play Cinderella's Ball for Free - A Magical and Enchanting Slot</w:t>
       </w:r>
     </w:p>
     <w:p>
@@ -363,7 +363,7 @@
         <w:rPr>
           <w:i/>
         </w:rPr>
-        <w:t>Read our Cinderella's Ball slot review to play a magical slot machine game free. With an intuitive gameplay, Cinderella's Ball offers bonus rounds and themed payouts.</w:t>
+        <w:t>Read our review of Cinderella's Ball, a slot game with thrilling gameplay and enchanting theme. Play for free!</w:t>
       </w:r>
     </w:p>
     <w:sectPr>
